--- a/memoria final.docx
+++ b/memoria final.docx
@@ -492,7 +492,6 @@
         </w:rPr>
         <w:t xml:space="preserve">, </w:t>
       </w:r>
-      <w:proofErr w:type="gramStart"/>
       <w:r>
         <w:rPr>
           <w:rFonts w:cs="Arial"/>
@@ -500,7 +499,6 @@
         </w:rPr>
         <w:t>Diciembre</w:t>
       </w:r>
-      <w:proofErr w:type="gramEnd"/>
       <w:r>
         <w:rPr>
           <w:rFonts w:cs="Arial"/>
@@ -806,6 +804,12 @@
     <w:p>
       <w:r>
         <w:t>Vicente:</w:t>
+      </w:r>
+      <w:r>
+        <w:t xml:space="preserve"> Mis más sinceros agradecimientos a todos los profesores que nos han aportado sus conocimientos para llegar a ser totalmente capaces de desarrollar una web que contemple todos los aspectos de</w:t>
+      </w:r>
+      <w:r>
+        <w:t xml:space="preserve">l desarrollo y diseño </w:t>
       </w:r>
     </w:p>
     <w:p>
@@ -960,21 +964,7 @@
                 <w:rStyle w:val="Hipervnculo"/>
                 <w:noProof/>
               </w:rPr>
-              <w:t xml:space="preserve">Resumen </w:t>
-            </w:r>
-            <w:r>
-              <w:rPr>
-                <w:rStyle w:val="Hipervnculo"/>
-                <w:noProof/>
-              </w:rPr>
-              <w:t>e</w:t>
-            </w:r>
-            <w:r>
-              <w:rPr>
-                <w:rStyle w:val="Hipervnculo"/>
-                <w:noProof/>
-              </w:rPr>
-              <w:t>xtendido</w:t>
+              <w:t>Resumen extendido</w:t>
             </w:r>
             <w:r>
               <w:rPr>
@@ -1062,21 +1052,7 @@
                 <w:rStyle w:val="Hipervnculo"/>
                 <w:noProof/>
               </w:rPr>
-              <w:t xml:space="preserve">Palabras </w:t>
-            </w:r>
-            <w:r>
-              <w:rPr>
-                <w:rStyle w:val="Hipervnculo"/>
-                <w:noProof/>
-              </w:rPr>
-              <w:t>c</w:t>
-            </w:r>
-            <w:r>
-              <w:rPr>
-                <w:rStyle w:val="Hipervnculo"/>
-                <w:noProof/>
-              </w:rPr>
-              <w:t>lave</w:t>
+              <w:t>Palabras clave</w:t>
             </w:r>
             <w:r>
               <w:rPr>
@@ -1130,21 +1106,7 @@
                 <w:rStyle w:val="Hipervnculo"/>
                 <w:noProof/>
               </w:rPr>
-              <w:t>Introd</w:t>
-            </w:r>
-            <w:r>
-              <w:rPr>
-                <w:rStyle w:val="Hipervnculo"/>
-                <w:noProof/>
-              </w:rPr>
-              <w:t>u</w:t>
-            </w:r>
-            <w:r>
-              <w:rPr>
-                <w:rStyle w:val="Hipervnculo"/>
-                <w:noProof/>
-              </w:rPr>
-              <w:t>cción</w:t>
+              <w:t>Introducción</w:t>
             </w:r>
             <w:r>
               <w:rPr>
@@ -1198,21 +1160,7 @@
                 <w:rStyle w:val="Hipervnculo"/>
                 <w:noProof/>
               </w:rPr>
-              <w:t>Estado del arte/tr</w:t>
-            </w:r>
-            <w:r>
-              <w:rPr>
-                <w:rStyle w:val="Hipervnculo"/>
-                <w:noProof/>
-              </w:rPr>
-              <w:t>a</w:t>
-            </w:r>
-            <w:r>
-              <w:rPr>
-                <w:rStyle w:val="Hipervnculo"/>
-                <w:noProof/>
-              </w:rPr>
-              <w:t>bajos relacionados</w:t>
+              <w:t>Estado del arte/trabajos relacionados</w:t>
             </w:r>
             <w:r>
               <w:rPr>
@@ -2392,15 +2340,7 @@
     </w:p>
     <w:p>
       <w:r>
-        <w:t xml:space="preserve">Nos hemos propuesto hacer una web sencilla en la cual un alumno pueda, de manera online, solucionar el proceso de matriculación de manera </w:t>
-      </w:r>
-      <w:proofErr w:type="gramStart"/>
-      <w:r>
-        <w:t>que</w:t>
-      </w:r>
-      <w:proofErr w:type="gramEnd"/>
-      <w:r>
-        <w:t xml:space="preserve"> con unos pocos golpes de ratón, un alumno pueda obtener un documento válido para imprimir y entregar en el centro.</w:t>
+        <w:t>Nos hemos propuesto hacer una web sencilla en la cual un alumno pueda, de manera online, solucionar el proceso de matriculación de manera que con unos pocos golpes de ratón, un alumno pueda obtener un documento válido para imprimir y entregar en el centro.</w:t>
       </w:r>
     </w:p>
     <w:p/>
@@ -2546,19 +2486,7 @@
         <w:rPr>
           <w:b/>
         </w:rPr>
-        <w:t xml:space="preserve">-Desarrollar el proyecto utilizando </w:t>
-      </w:r>
-      <w:r>
-        <w:rPr>
-          <w:b/>
-        </w:rPr>
-        <w:t xml:space="preserve">conocimientos adquiridos </w:t>
-      </w:r>
-      <w:r>
-        <w:rPr>
-          <w:b/>
-        </w:rPr>
-        <w:t>en clase</w:t>
+        <w:t>-Desarrollar el proyecto utilizando conocimientos adquiridos en clase</w:t>
       </w:r>
     </w:p>
     <w:p>
@@ -2567,16 +2495,7 @@
         <w:jc w:val="both"/>
       </w:pPr>
       <w:r>
-        <w:t>La base de nuestro proyecto es un proyecto creado en Angular</w:t>
-      </w:r>
-      <w:r>
-        <w:t>, el cual es un Framework basado en JS/TS</w:t>
-      </w:r>
-      <w:r>
-        <w:t xml:space="preserve">. </w:t>
-      </w:r>
-      <w:r>
-        <w:t xml:space="preserve">Para el </w:t>
+        <w:t xml:space="preserve">La base de nuestro proyecto es un proyecto creado en Angular, el cual es un Framework basado en JS/TS. Para el </w:t>
       </w:r>
       <w:proofErr w:type="spellStart"/>
       <w:r>
@@ -2606,13 +2525,7 @@
         <w:rPr>
           <w:b/>
         </w:rPr>
-        <w:t xml:space="preserve">-Utilizar medios de comunicación para </w:t>
-      </w:r>
-      <w:r>
-        <w:rPr>
-          <w:b/>
-        </w:rPr>
-        <w:t>saber dónde estamos en todo momento</w:t>
+        <w:t>-Utilizar medios de comunicación para saber dónde estamos en todo momento</w:t>
       </w:r>
       <w:r>
         <w:rPr>
@@ -2930,13 +2843,7 @@
       </w:r>
       <w:proofErr w:type="spellEnd"/>
       <w:r>
-        <w:t xml:space="preserve"> es un CMS de código abierto basado en Node.js </w:t>
-      </w:r>
-      <w:r>
-        <w:t>que te permite gestionar de manera fácil y cómoda una base de datos y su API</w:t>
-      </w:r>
-      <w:r>
-        <w:t xml:space="preserve">. </w:t>
+        <w:t xml:space="preserve"> es un CMS de código abierto basado en Node.js que te permite gestionar de manera fácil y cómoda una base de datos y su API. </w:t>
       </w:r>
     </w:p>
     <w:p>
@@ -2951,19 +2858,7 @@
         <w:rPr>
           <w:highlight w:val="white"/>
         </w:rPr>
-        <w:t xml:space="preserve">Permite crear API funcionales en cuestión de minutos </w:t>
-      </w:r>
-      <w:r>
-        <w:rPr>
-          <w:highlight w:val="white"/>
-        </w:rPr>
-        <w:t xml:space="preserve">al ser un </w:t>
-      </w:r>
-      <w:r>
-        <w:rPr>
-          <w:highlight w:val="white"/>
-        </w:rPr>
-        <w:t xml:space="preserve">CMS. Entre sus muchas opciones, </w:t>
+        <w:t xml:space="preserve">Permite crear API funcionales en cuestión de minutos al ser un CMS. Entre sus muchas opciones, </w:t>
       </w:r>
       <w:proofErr w:type="spellStart"/>
       <w:r>
@@ -2992,19 +2887,7 @@
         <w:rPr>
           <w:highlight w:val="white"/>
         </w:rPr>
-        <w:t xml:space="preserve">Todos los datos están disponibles a través de una API </w:t>
-      </w:r>
-      <w:r>
-        <w:rPr>
-          <w:highlight w:val="white"/>
-        </w:rPr>
-        <w:t>customizada</w:t>
-      </w:r>
-      <w:r>
-        <w:rPr>
-          <w:highlight w:val="white"/>
-        </w:rPr>
-        <w:t xml:space="preserve"> para adaptarse a cualquier necesidad. Se encarga del Back-</w:t>
+        <w:t>Todos los datos están disponibles a través de una API customizada para adaptarse a cualquier necesidad. Se encarga del Back-</w:t>
       </w:r>
       <w:proofErr w:type="spellStart"/>
       <w:r>
@@ -3121,18 +3004,33 @@
         </w:rPr>
         <w:t xml:space="preserve"> las plantillas ajenas, </w:t>
       </w:r>
-      <w:proofErr w:type="spellStart"/>
       <w:r>
         <w:rPr>
           <w:rStyle w:val="Titulo2Car"/>
           <w:rFonts w:eastAsiaTheme="minorHAnsi"/>
           <w:b w:val="0"/>
           <w:bCs/>
-          <w:u w:val="none"/>
-        </w:rPr>
-        <w:t>dándo</w:t>
-      </w:r>
-      <w:proofErr w:type="spellEnd"/>
+        </w:rPr>
+        <w:t>d</w:t>
+      </w:r>
+      <w:r>
+        <w:rPr>
+          <w:rStyle w:val="Titulo2Car"/>
+          <w:rFonts w:eastAsiaTheme="minorHAnsi"/>
+          <w:b w:val="0"/>
+          <w:bCs/>
+        </w:rPr>
+        <w:t>a</w:t>
+      </w:r>
+      <w:r>
+        <w:rPr>
+          <w:rStyle w:val="Titulo2Car"/>
+          <w:rFonts w:eastAsiaTheme="minorHAnsi"/>
+          <w:b w:val="0"/>
+          <w:bCs/>
+        </w:rPr>
+        <w:t>ndo</w:t>
+      </w:r>
       <w:r>
         <w:rPr>
           <w:rStyle w:val="Titulo2Car"/>
@@ -6164,10 +6062,7 @@
         <w:jc w:val="both"/>
       </w:pPr>
       <w:r>
-        <w:t xml:space="preserve">Nombre </w:t>
-      </w:r>
-      <w:r>
-        <w:t>Matriculaciones José Planes</w:t>
+        <w:t>Nombre Matriculaciones José Planes</w:t>
       </w:r>
     </w:p>
     <w:p>
@@ -6175,19 +6070,7 @@
         <w:jc w:val="both"/>
       </w:pPr>
       <w:r>
-        <w:t xml:space="preserve">Fecha de Presupuesto: </w:t>
-      </w:r>
-      <w:r>
-        <w:t>11</w:t>
-      </w:r>
-      <w:r>
-        <w:t>.</w:t>
-      </w:r>
-      <w:r>
-        <w:t>12</w:t>
-      </w:r>
-      <w:r>
-        <w:t>.2021</w:t>
+        <w:t>Fecha de Presupuesto: 11.12.2021</w:t>
       </w:r>
     </w:p>
     <w:p>
@@ -6204,7 +6087,19 @@
         <w:rPr>
           <w:b/>
         </w:rPr>
-        <w:t xml:space="preserve">Total: </w:t>
+        <w:t>Total: 2</w:t>
+      </w:r>
+      <w:r>
+        <w:rPr>
+          <w:b/>
+        </w:rPr>
+        <w:t>4</w:t>
+      </w:r>
+      <w:r>
+        <w:rPr>
+          <w:b/>
+        </w:rPr>
+        <w:t>.</w:t>
       </w:r>
       <w:r>
         <w:rPr>
@@ -6216,37 +6111,7 @@
         <w:rPr>
           <w:b/>
         </w:rPr>
-        <w:t>4</w:t>
-      </w:r>
-      <w:r>
-        <w:rPr>
-          <w:b/>
-        </w:rPr>
-        <w:t>.</w:t>
-      </w:r>
-      <w:r>
-        <w:rPr>
-          <w:b/>
-        </w:rPr>
-        <w:t>2</w:t>
-      </w:r>
-      <w:r>
-        <w:rPr>
-          <w:b/>
-        </w:rPr>
-        <w:t>00.000</w:t>
-      </w:r>
-      <w:r>
-        <w:rPr>
-          <w:b/>
-        </w:rPr>
-        <w:t>€</w:t>
-      </w:r>
-      <w:r>
-        <w:rPr>
-          <w:b/>
-        </w:rPr>
-        <w:t xml:space="preserve"> </w:t>
+        <w:t xml:space="preserve">00.000€ </w:t>
       </w:r>
       <w:r>
         <w:rPr>
@@ -6484,10 +6349,7 @@
               <w:spacing w:after="0" w:line="240" w:lineRule="auto"/>
             </w:pPr>
             <w:r>
-              <w:t>5.000.000</w:t>
-            </w:r>
-            <w:r>
-              <w:t>,00€</w:t>
+              <w:t>5.000.000,00€</w:t>
             </w:r>
           </w:p>
         </w:tc>
@@ -6576,19 +6438,7 @@
               <w:spacing w:after="0" w:line="240" w:lineRule="auto"/>
             </w:pPr>
             <w:r>
-              <w:t>5</w:t>
-            </w:r>
-            <w:r>
-              <w:t>.0</w:t>
-            </w:r>
-            <w:r>
-              <w:t>00</w:t>
-            </w:r>
-            <w:r>
-              <w:t>.000</w:t>
-            </w:r>
-            <w:r>
-              <w:t>,00€</w:t>
+              <w:t>5.000.000,00€</w:t>
             </w:r>
           </w:p>
         </w:tc>
@@ -6677,10 +6527,7 @@
               <w:spacing w:after="0" w:line="240" w:lineRule="auto"/>
             </w:pPr>
             <w:r>
-              <w:t>5.000.000</w:t>
-            </w:r>
-            <w:r>
-              <w:t>,00€</w:t>
+              <w:t>5.000.000,00€</w:t>
             </w:r>
           </w:p>
         </w:tc>
@@ -6766,10 +6613,7 @@
               <w:spacing w:after="0" w:line="240" w:lineRule="auto"/>
             </w:pPr>
             <w:r>
-              <w:t>5.000.000</w:t>
-            </w:r>
-            <w:r>
-              <w:t>,00€</w:t>
+              <w:t>5.000.000,00€</w:t>
             </w:r>
           </w:p>
         </w:tc>
@@ -7200,19 +7044,7 @@
         <w:rPr>
           <w:rFonts w:ascii="Times New Roman" w:eastAsia="Times New Roman" w:hAnsi="Times New Roman" w:cs="Times New Roman"/>
         </w:rPr>
-        <w:t>.</w:t>
-      </w:r>
-      <w:r>
-        <w:rPr>
-          <w:rFonts w:ascii="Times New Roman" w:eastAsia="Times New Roman" w:hAnsi="Times New Roman" w:cs="Times New Roman"/>
-        </w:rPr>
-        <w:t>:</w:t>
-      </w:r>
-      <w:r>
-        <w:rPr>
-          <w:rFonts w:ascii="Times New Roman" w:eastAsia="Times New Roman" w:hAnsi="Times New Roman" w:cs="Times New Roman"/>
-        </w:rPr>
-        <w:t xml:space="preserve"> </w:t>
+        <w:t xml:space="preserve">.: </w:t>
       </w:r>
       <w:hyperlink r:id="rId47">
         <w:r>
@@ -7244,39 +7076,14 @@
           <w:i/>
           <w:lang w:val="en-US"/>
         </w:rPr>
-        <w:t>W3</w:t>
-      </w:r>
-      <w:proofErr w:type="gramStart"/>
-      <w:r>
-        <w:rPr>
-          <w:rFonts w:ascii="Times New Roman" w:eastAsia="Times New Roman" w:hAnsi="Times New Roman" w:cs="Times New Roman"/>
-          <w:i/>
-          <w:lang w:val="en-US"/>
-        </w:rPr>
-        <w:t>schools</w:t>
-      </w:r>
-      <w:r>
-        <w:rPr>
-          <w:rFonts w:ascii="Times New Roman" w:eastAsia="Times New Roman" w:hAnsi="Times New Roman" w:cs="Times New Roman"/>
-          <w:i/>
-          <w:lang w:val="en-US"/>
-        </w:rPr>
-        <w:t>:</w:t>
+        <w:t>W3schools:</w:t>
       </w:r>
       <w:r>
         <w:rPr>
           <w:rFonts w:ascii="Times New Roman" w:eastAsia="Times New Roman" w:hAnsi="Times New Roman" w:cs="Times New Roman"/>
           <w:lang w:val="en-US"/>
         </w:rPr>
-        <w:t>.</w:t>
-      </w:r>
-      <w:proofErr w:type="gramEnd"/>
-      <w:r>
-        <w:rPr>
-          <w:rFonts w:ascii="Times New Roman" w:eastAsia="Times New Roman" w:hAnsi="Times New Roman" w:cs="Times New Roman"/>
-          <w:lang w:val="en-US"/>
-        </w:rPr>
-        <w:t xml:space="preserve"> </w:t>
+        <w:t xml:space="preserve">. </w:t>
       </w:r>
       <w:hyperlink r:id="rId48">
         <w:r>

--- a/memoria final.docx
+++ b/memoria final.docx
@@ -157,6 +157,7 @@
           <w:szCs w:val="20"/>
         </w:rPr>
       </w:pPr>
+      <w:proofErr w:type="gramStart"/>
       <w:r>
         <w:rPr>
           <w:rFonts w:cs="Arial"/>
@@ -175,6 +176,7 @@
         <w:t>Espinardo</w:t>
       </w:r>
       <w:proofErr w:type="spellEnd"/>
+      <w:proofErr w:type="gramEnd"/>
       <w:r>
         <w:rPr>
           <w:rFonts w:cs="Arial"/>
@@ -492,6 +494,7 @@
         </w:rPr>
         <w:t xml:space="preserve">, </w:t>
       </w:r>
+      <w:proofErr w:type="gramStart"/>
       <w:r>
         <w:rPr>
           <w:rFonts w:cs="Arial"/>
@@ -499,6 +502,7 @@
         </w:rPr>
         <w:t>Diciembre</w:t>
       </w:r>
+      <w:proofErr w:type="gramEnd"/>
       <w:r>
         <w:rPr>
           <w:rFonts w:cs="Arial"/>
@@ -806,10 +810,19 @@
         <w:t>Vicente:</w:t>
       </w:r>
       <w:r>
-        <w:t xml:space="preserve"> Mis más sinceros agradecimientos a todos los profesores que nos han aportado sus conocimientos para llegar a ser totalmente capaces de desarrollar una web que contemple todos los aspectos de</w:t>
+        <w:t xml:space="preserve"> Mis más sinceros agradecimientos a todos los profesores que nos han aportado </w:t>
+      </w:r>
+      <w:r>
+        <w:t xml:space="preserve">una sólida base y </w:t>
+      </w:r>
+      <w:r>
+        <w:t>sus conocimientos para llegar a ser totalmente capaces de desarrollar una web que contemple todos los aspectos de</w:t>
       </w:r>
       <w:r>
         <w:t xml:space="preserve">l desarrollo y diseño </w:t>
+      </w:r>
+      <w:r>
+        <w:t>necesarios.</w:t>
       </w:r>
     </w:p>
     <w:p>
@@ -1994,7 +2007,21 @@
         <w:rPr>
           <w:rFonts w:cs="Arial"/>
         </w:rPr>
-        <w:t xml:space="preserve"> Hemos intentando que el diseño sea funcional en distintos navegadores como Firefox, Chrome e incluso en distintos dispositivos como tabletas y teléfonos móviles… Para conseguirlo nos apoyamos principalmente en los estándares.</w:t>
+        <w:t xml:space="preserve"> Hemos </w:t>
+      </w:r>
+      <w:proofErr w:type="gramStart"/>
+      <w:r>
+        <w:rPr>
+          <w:rFonts w:cs="Arial"/>
+        </w:rPr>
+        <w:t>intentando</w:t>
+      </w:r>
+      <w:proofErr w:type="gramEnd"/>
+      <w:r>
+        <w:rPr>
+          <w:rFonts w:cs="Arial"/>
+        </w:rPr>
+        <w:t xml:space="preserve"> que el diseño sea funcional en distintos navegadores como Firefox, Chrome e incluso en distintos dispositivos como tabletas y teléfonos móviles… Para conseguirlo nos apoyamos principalmente en los estándares.</w:t>
       </w:r>
     </w:p>
     <w:p>
@@ -2332,7 +2359,15 @@
         <w:t xml:space="preserve">En el año 2021 casi todos los aspectos de nuestra vida están siendo informatizados </w:t>
       </w:r>
       <w:r>
-        <w:t xml:space="preserve">y un centro de estudios vanguardista como el José Planes ha decidido que es hora de poder agilizar la matriculación al alumnado y poner a su disposición este proceso de manera online, ahorrando miles de horas de colas en secretaría a los alumnos y </w:t>
+        <w:t xml:space="preserve">y un centro de estudios vanguardista como el José Planes ha decidido que es hora de poder agilizar la matriculación al alumnado y poner a su disposición este proceso de manera online, ahorrando miles de horas de colas en </w:t>
+      </w:r>
+      <w:proofErr w:type="gramStart"/>
+      <w:r>
+        <w:t>secretaría</w:t>
+      </w:r>
+      <w:proofErr w:type="gramEnd"/>
+      <w:r>
+        <w:t xml:space="preserve"> a los alumnos y </w:t>
       </w:r>
       <w:r>
         <w:t>ahorrando otras tantas a secretaría en comprobaciones de documentación y otros aspectos.</w:t>
@@ -2340,7 +2375,15 @@
     </w:p>
     <w:p>
       <w:r>
-        <w:t>Nos hemos propuesto hacer una web sencilla en la cual un alumno pueda, de manera online, solucionar el proceso de matriculación de manera que con unos pocos golpes de ratón, un alumno pueda obtener un documento válido para imprimir y entregar en el centro.</w:t>
+        <w:t xml:space="preserve">Nos hemos propuesto hacer una web sencilla en la cual un alumno pueda, de manera online, solucionar el proceso de matriculación de manera </w:t>
+      </w:r>
+      <w:proofErr w:type="gramStart"/>
+      <w:r>
+        <w:t>que</w:t>
+      </w:r>
+      <w:proofErr w:type="gramEnd"/>
+      <w:r>
+        <w:t xml:space="preserve"> con unos pocos golpes de ratón, un alumno pueda obtener un documento válido para imprimir y entregar en el centro.</w:t>
       </w:r>
     </w:p>
     <w:p/>
@@ -2683,11 +2726,19 @@
           <w:bCs/>
         </w:rPr>
       </w:pPr>
+      <w:proofErr w:type="gramStart"/>
       <w:r>
         <w:rPr>
           <w:bCs/>
         </w:rPr>
-        <w:t xml:space="preserve">Destacar también, a pesar de los horarios dispares que hemos tenido los componentes del equipo debido a nuestro trabajo, la voluntad </w:t>
+        <w:t>Destacar</w:t>
+      </w:r>
+      <w:proofErr w:type="gramEnd"/>
+      <w:r>
+        <w:rPr>
+          <w:bCs/>
+        </w:rPr>
+        <w:t xml:space="preserve"> también, a pesar de los horarios dispares que hemos tenido los componentes del equipo debido a nuestro trabajo, la voluntad </w:t>
       </w:r>
       <w:r>
         <w:rPr>
@@ -7076,14 +7127,31 @@
           <w:i/>
           <w:lang w:val="en-US"/>
         </w:rPr>
-        <w:t>W3schools:</w:t>
+        <w:t>W3</w:t>
+      </w:r>
+      <w:proofErr w:type="gramStart"/>
+      <w:r>
+        <w:rPr>
+          <w:rFonts w:ascii="Times New Roman" w:eastAsia="Times New Roman" w:hAnsi="Times New Roman" w:cs="Times New Roman"/>
+          <w:i/>
+          <w:lang w:val="en-US"/>
+        </w:rPr>
+        <w:t>schools:</w:t>
       </w:r>
       <w:r>
         <w:rPr>
           <w:rFonts w:ascii="Times New Roman" w:eastAsia="Times New Roman" w:hAnsi="Times New Roman" w:cs="Times New Roman"/>
           <w:lang w:val="en-US"/>
         </w:rPr>
-        <w:t xml:space="preserve">. </w:t>
+        <w:t>.</w:t>
+      </w:r>
+      <w:proofErr w:type="gramEnd"/>
+      <w:r>
+        <w:rPr>
+          <w:rFonts w:ascii="Times New Roman" w:eastAsia="Times New Roman" w:hAnsi="Times New Roman" w:cs="Times New Roman"/>
+          <w:lang w:val="en-US"/>
+        </w:rPr>
+        <w:t xml:space="preserve"> </w:t>
       </w:r>
       <w:hyperlink r:id="rId48">
         <w:r>

--- a/memoria final.docx
+++ b/memoria final.docx
@@ -18,8 +18,8 @@
         </w:rPr>
       </w:pPr>
       <w:r>
-        <w:object w:dxaOrig="2024" w:dyaOrig="3118">
-          <v:rect xmlns:o="urn:schemas-microsoft-com:office:office" xmlns:v="urn:schemas-microsoft-com:vml" id="rectole0000000000" style="width:101.200000pt;height:155.900000pt" o:preferrelative="t" o:ole="">
+        <w:object w:dxaOrig="2044" w:dyaOrig="3158">
+          <v:rect xmlns:o="urn:schemas-microsoft-com:office:office" xmlns:v="urn:schemas-microsoft-com:vml" id="rectole0000000000" style="width:102.200000pt;height:157.900000pt" o:preferrelative="t" o:ole="">
             <o:lock v:ext="edit"/>
             <v:imagedata xmlns:r="http://schemas.openxmlformats.org/officeDocument/2006/relationships" r:id="docRId1" o:title=""/>
           </v:rect>
@@ -667,8 +667,8 @@
         </w:rPr>
       </w:pPr>
       <w:r>
-        <w:object w:dxaOrig="1296" w:dyaOrig="465">
-          <v:rect xmlns:o="urn:schemas-microsoft-com:office:office" xmlns:v="urn:schemas-microsoft-com:vml" id="rectole0000000001" style="width:64.800000pt;height:23.250000pt" o:preferrelative="t" o:ole="">
+        <w:object w:dxaOrig="1315" w:dyaOrig="465">
+          <v:rect xmlns:o="urn:schemas-microsoft-com:office:office" xmlns:v="urn:schemas-microsoft-com:vml" id="rectole0000000001" style="width:65.750000pt;height:23.250000pt" o:preferrelative="t" o:ole="">
             <o:lock v:ext="edit"/>
             <v:imagedata xmlns:r="http://schemas.openxmlformats.org/officeDocument/2006/relationships" r:id="docRId4" o:title=""/>
           </v:rect>
@@ -699,6 +699,54 @@
             <w:shd w:fill="auto" w:val="clear"/>
           </w:rPr>
           <w:t xml:space="preserve">licencia de Creative </w:t>
+        </w:r>
+        <w:r>
+          <w:rPr>
+            <w:rFonts w:ascii="Arial" w:hAnsi="Arial" w:cs="Arial" w:eastAsia="Arial"/>
+            <w:color w:val="17BBFD"/>
+            <w:spacing w:val="0"/>
+            <w:position w:val="0"/>
+            <w:sz w:val="24"/>
+            <w:u w:val="single"/>
+            <w:shd w:fill="auto" w:val="clear"/>
+          </w:rPr>
+          <w:t xml:space="preserve"> HYPERLINK "http://creativecommons.org/licenses/by-sa/4.0/"</w:t>
+        </w:r>
+        <w:r>
+          <w:rPr>
+            <w:rFonts w:ascii="Arial" w:hAnsi="Arial" w:cs="Arial" w:eastAsia="Arial"/>
+            <w:color w:val="17BBFD"/>
+            <w:spacing w:val="0"/>
+            <w:position w:val="0"/>
+            <w:sz w:val="24"/>
+            <w:u w:val="single"/>
+            <w:shd w:fill="auto" w:val="clear"/>
+          </w:rPr>
+          <w:t xml:space="preserve"> HYPERLINK "http://creativecommons.org/licenses/by-sa/4.0/"</w:t>
+        </w:r>
+        <w:r>
+          <w:rPr>
+            <w:rFonts w:ascii="Arial" w:hAnsi="Arial" w:cs="Arial" w:eastAsia="Arial"/>
+            <w:color w:val="17BBFD"/>
+            <w:spacing w:val="0"/>
+            <w:position w:val="0"/>
+            <w:sz w:val="24"/>
+            <w:u w:val="single"/>
+            <w:shd w:fill="auto" w:val="clear"/>
+          </w:rPr>
+          <w:t xml:space="preserve"> HYPERLINK "http://creativecommons.org/licenses/by-sa/4.0/"</w:t>
+        </w:r>
+        <w:r>
+          <w:rPr>
+            <w:rFonts w:ascii="Arial" w:hAnsi="Arial" w:cs="Arial" w:eastAsia="Arial"/>
+            <w:color w:val="17BBFD"/>
+            <w:spacing w:val="0"/>
+            <w:position w:val="0"/>
+            <w:sz w:val="24"/>
+            <w:u w:val="single"/>
+            <w:shd w:fill="auto" w:val="clear"/>
+          </w:rPr>
+          <w:t xml:space="preserve"> HYPERLINK "http://creativecommons.org/licenses/by-sa/4.0/"</w:t>
         </w:r>
         <w:r>
           <w:rPr>
@@ -794,7 +842,103 @@
             <w:u w:val="single"/>
             <w:shd w:fill="auto" w:val="clear"/>
           </w:rPr>
+          <w:t xml:space="preserve"> HYPERLINK "http://creativecommons.org/licenses/by-sa/4.0/"</w:t>
+        </w:r>
+        <w:r>
+          <w:rPr>
+            <w:rFonts w:ascii="Arial" w:hAnsi="Arial" w:cs="Arial" w:eastAsia="Arial"/>
+            <w:color w:val="17BBFD"/>
+            <w:spacing w:val="0"/>
+            <w:position w:val="0"/>
+            <w:sz w:val="24"/>
+            <w:u w:val="single"/>
+            <w:shd w:fill="auto" w:val="clear"/>
+          </w:rPr>
+          <w:t xml:space="preserve"> HYPERLINK "http://creativecommons.org/licenses/by-sa/4.0/"</w:t>
+        </w:r>
+        <w:r>
+          <w:rPr>
+            <w:rFonts w:ascii="Arial" w:hAnsi="Arial" w:cs="Arial" w:eastAsia="Arial"/>
+            <w:color w:val="17BBFD"/>
+            <w:spacing w:val="0"/>
+            <w:position w:val="0"/>
+            <w:sz w:val="24"/>
+            <w:u w:val="single"/>
+            <w:shd w:fill="auto" w:val="clear"/>
+          </w:rPr>
+          <w:t xml:space="preserve"> HYPERLINK "http://creativecommons.org/licenses/by-sa/4.0/"</w:t>
+        </w:r>
+        <w:r>
+          <w:rPr>
+            <w:rFonts w:ascii="Arial" w:hAnsi="Arial" w:cs="Arial" w:eastAsia="Arial"/>
+            <w:color w:val="17BBFD"/>
+            <w:spacing w:val="0"/>
+            <w:position w:val="0"/>
+            <w:sz w:val="24"/>
+            <w:u w:val="single"/>
+            <w:shd w:fill="auto" w:val="clear"/>
+          </w:rPr>
+          <w:t xml:space="preserve"> HYPERLINK "http://creativecommons.org/licenses/by-sa/4.0/"</w:t>
+        </w:r>
+        <w:r>
+          <w:rPr>
+            <w:rFonts w:ascii="Arial" w:hAnsi="Arial" w:cs="Arial" w:eastAsia="Arial"/>
+            <w:color w:val="17BBFD"/>
+            <w:spacing w:val="0"/>
+            <w:position w:val="0"/>
+            <w:sz w:val="24"/>
+            <w:u w:val="single"/>
+            <w:shd w:fill="auto" w:val="clear"/>
+          </w:rPr>
           <w:t xml:space="preserve"> Reconocimiento-</w:t>
+        </w:r>
+        <w:r>
+          <w:rPr>
+            <w:rFonts w:ascii="Arial" w:hAnsi="Arial" w:cs="Arial" w:eastAsia="Arial"/>
+            <w:color w:val="17BBFD"/>
+            <w:spacing w:val="0"/>
+            <w:position w:val="0"/>
+            <w:sz w:val="24"/>
+            <w:u w:val="single"/>
+            <w:shd w:fill="auto" w:val="clear"/>
+          </w:rPr>
+          <w:t xml:space="preserve"> HYPERLINK "http://creativecommons.org/licenses/by-sa/4.0/"</w:t>
+        </w:r>
+        <w:r>
+          <w:rPr>
+            <w:rFonts w:ascii="Arial" w:hAnsi="Arial" w:cs="Arial" w:eastAsia="Arial"/>
+            <w:color w:val="17BBFD"/>
+            <w:spacing w:val="0"/>
+            <w:position w:val="0"/>
+            <w:sz w:val="24"/>
+            <w:u w:val="single"/>
+            <w:shd w:fill="auto" w:val="clear"/>
+          </w:rPr>
+          <w:t xml:space="preserve"> HYPERLINK "http://creativecommons.org/licenses/by-sa/4.0/"</w:t>
+        </w:r>
+        <w:r>
+          <w:rPr>
+            <w:rFonts w:ascii="Arial" w:hAnsi="Arial" w:cs="Arial" w:eastAsia="Arial"/>
+            <w:color w:val="17BBFD"/>
+            <w:spacing w:val="0"/>
+            <w:position w:val="0"/>
+            <w:sz w:val="24"/>
+            <w:u w:val="single"/>
+            <w:shd w:fill="auto" w:val="clear"/>
+          </w:rPr>
+          <w:t xml:space="preserve"> HYPERLINK "http://creativecommons.org/licenses/by-sa/4.0/"</w:t>
+        </w:r>
+        <w:r>
+          <w:rPr>
+            <w:rFonts w:ascii="Arial" w:hAnsi="Arial" w:cs="Arial" w:eastAsia="Arial"/>
+            <w:color w:val="17BBFD"/>
+            <w:spacing w:val="0"/>
+            <w:position w:val="0"/>
+            <w:sz w:val="24"/>
+            <w:u w:val="single"/>
+            <w:shd w:fill="auto" w:val="clear"/>
+          </w:rPr>
+          <w:t xml:space="preserve"> HYPERLINK "http://creativecommons.org/licenses/by-sa/4.0/"</w:t>
         </w:r>
         <w:r>
           <w:rPr>
@@ -890,6 +1034,54 @@
             <w:u w:val="single"/>
             <w:shd w:fill="auto" w:val="clear"/>
           </w:rPr>
+          <w:t xml:space="preserve"> HYPERLINK "http://creativecommons.org/licenses/by-sa/4.0/"</w:t>
+        </w:r>
+        <w:r>
+          <w:rPr>
+            <w:rFonts w:ascii="Arial" w:hAnsi="Arial" w:cs="Arial" w:eastAsia="Arial"/>
+            <w:color w:val="17BBFD"/>
+            <w:spacing w:val="0"/>
+            <w:position w:val="0"/>
+            <w:sz w:val="24"/>
+            <w:u w:val="single"/>
+            <w:shd w:fill="auto" w:val="clear"/>
+          </w:rPr>
+          <w:t xml:space="preserve"> HYPERLINK "http://creativecommons.org/licenses/by-sa/4.0/"</w:t>
+        </w:r>
+        <w:r>
+          <w:rPr>
+            <w:rFonts w:ascii="Arial" w:hAnsi="Arial" w:cs="Arial" w:eastAsia="Arial"/>
+            <w:color w:val="17BBFD"/>
+            <w:spacing w:val="0"/>
+            <w:position w:val="0"/>
+            <w:sz w:val="24"/>
+            <w:u w:val="single"/>
+            <w:shd w:fill="auto" w:val="clear"/>
+          </w:rPr>
+          <w:t xml:space="preserve"> HYPERLINK "http://creativecommons.org/licenses/by-sa/4.0/"</w:t>
+        </w:r>
+        <w:r>
+          <w:rPr>
+            <w:rFonts w:ascii="Arial" w:hAnsi="Arial" w:cs="Arial" w:eastAsia="Arial"/>
+            <w:color w:val="17BBFD"/>
+            <w:spacing w:val="0"/>
+            <w:position w:val="0"/>
+            <w:sz w:val="24"/>
+            <w:u w:val="single"/>
+            <w:shd w:fill="auto" w:val="clear"/>
+          </w:rPr>
+          <w:t xml:space="preserve"> HYPERLINK "http://creativecommons.org/licenses/by-sa/4.0/"</w:t>
+        </w:r>
+        <w:r>
+          <w:rPr>
+            <w:rFonts w:ascii="Arial" w:hAnsi="Arial" w:cs="Arial" w:eastAsia="Arial"/>
+            <w:color w:val="17BBFD"/>
+            <w:spacing w:val="0"/>
+            <w:position w:val="0"/>
+            <w:sz w:val="24"/>
+            <w:u w:val="single"/>
+            <w:shd w:fill="auto" w:val="clear"/>
+          </w:rPr>
           <w:t xml:space="preserve"> 4.0 Internacional</w:t>
         </w:r>
       </w:hyperlink>
@@ -4491,8 +4683,8 @@
         </w:rPr>
       </w:pPr>
       <w:r>
-        <w:object w:dxaOrig="8240" w:dyaOrig="3745">
-          <v:rect xmlns:o="urn:schemas-microsoft-com:office:office" xmlns:v="urn:schemas-microsoft-com:vml" id="rectole0000000002" style="width:412.000000pt;height:187.250000pt" o:preferrelative="t" o:ole="">
+        <w:object w:dxaOrig="8341" w:dyaOrig="3786">
+          <v:rect xmlns:o="urn:schemas-microsoft-com:office:office" xmlns:v="urn:schemas-microsoft-com:vml" id="rectole0000000002" style="width:417.050000pt;height:189.300000pt" o:preferrelative="t" o:ole="">
             <o:lock v:ext="edit"/>
             <v:imagedata xmlns:r="http://schemas.openxmlformats.org/officeDocument/2006/relationships" r:id="docRId11" o:title=""/>
           </v:rect>
@@ -5744,8 +5936,8 @@
         </w:rPr>
       </w:pPr>
       <w:r>
-        <w:object w:dxaOrig="7126" w:dyaOrig="10548">
-          <v:rect xmlns:o="urn:schemas-microsoft-com:office:office" xmlns:v="urn:schemas-microsoft-com:vml" id="rectole0000000003" style="width:356.300000pt;height:527.400000pt" o:preferrelative="t" o:ole="">
+        <w:object w:dxaOrig="7207" w:dyaOrig="10670">
+          <v:rect xmlns:o="urn:schemas-microsoft-com:office:office" xmlns:v="urn:schemas-microsoft-com:vml" id="rectole0000000003" style="width:360.350000pt;height:533.500000pt" o:preferrelative="t" o:ole="">
             <o:lock v:ext="edit"/>
             <v:imagedata xmlns:r="http://schemas.openxmlformats.org/officeDocument/2006/relationships" r:id="docRId13" o:title=""/>
           </v:rect>
@@ -5769,8 +5961,8 @@
         </w:rPr>
       </w:pPr>
       <w:r>
-        <w:object w:dxaOrig="4454" w:dyaOrig="3745">
-          <v:rect xmlns:o="urn:schemas-microsoft-com:office:office" xmlns:v="urn:schemas-microsoft-com:vml" id="rectole0000000004" style="width:222.700000pt;height:187.250000pt" o:preferrelative="t" o:ole="">
+        <w:object w:dxaOrig="4515" w:dyaOrig="3786">
+          <v:rect xmlns:o="urn:schemas-microsoft-com:office:office" xmlns:v="urn:schemas-microsoft-com:vml" id="rectole0000000004" style="width:225.750000pt;height:189.300000pt" o:preferrelative="t" o:ole="">
             <o:lock v:ext="edit"/>
             <v:imagedata xmlns:r="http://schemas.openxmlformats.org/officeDocument/2006/relationships" r:id="docRId15" o:title=""/>
           </v:rect>
@@ -5794,8 +5986,8 @@
         </w:rPr>
       </w:pPr>
       <w:r>
-        <w:object w:dxaOrig="5102" w:dyaOrig="3725">
-          <v:rect xmlns:o="urn:schemas-microsoft-com:office:office" xmlns:v="urn:schemas-microsoft-com:vml" id="rectole0000000005" style="width:255.100000pt;height:186.250000pt" o:preferrelative="t" o:ole="">
+        <w:object w:dxaOrig="5163" w:dyaOrig="3766">
+          <v:rect xmlns:o="urn:schemas-microsoft-com:office:office" xmlns:v="urn:schemas-microsoft-com:vml" id="rectole0000000005" style="width:258.150000pt;height:188.300000pt" o:preferrelative="t" o:ole="">
             <o:lock v:ext="edit"/>
             <v:imagedata xmlns:r="http://schemas.openxmlformats.org/officeDocument/2006/relationships" r:id="docRId17" o:title=""/>
           </v:rect>
@@ -5819,8 +6011,8 @@
         </w:rPr>
       </w:pPr>
       <w:r>
-        <w:object w:dxaOrig="5264" w:dyaOrig="3664">
-          <v:rect xmlns:o="urn:schemas-microsoft-com:office:office" xmlns:v="urn:schemas-microsoft-com:vml" id="rectole0000000006" style="width:263.200000pt;height:183.200000pt" o:preferrelative="t" o:ole="">
+        <w:object w:dxaOrig="5325" w:dyaOrig="3705">
+          <v:rect xmlns:o="urn:schemas-microsoft-com:office:office" xmlns:v="urn:schemas-microsoft-com:vml" id="rectole0000000006" style="width:266.250000pt;height:185.250000pt" o:preferrelative="t" o:ole="">
             <o:lock v:ext="edit"/>
             <v:imagedata xmlns:r="http://schemas.openxmlformats.org/officeDocument/2006/relationships" r:id="docRId19" o:title=""/>
           </v:rect>
@@ -5844,8 +6036,8 @@
         </w:rPr>
       </w:pPr>
       <w:r>
-        <w:object w:dxaOrig="5163" w:dyaOrig="3016">
-          <v:rect xmlns:o="urn:schemas-microsoft-com:office:office" xmlns:v="urn:schemas-microsoft-com:vml" id="rectole0000000007" style="width:258.150000pt;height:150.800000pt" o:preferrelative="t" o:ole="">
+        <w:object w:dxaOrig="5223" w:dyaOrig="3057">
+          <v:rect xmlns:o="urn:schemas-microsoft-com:office:office" xmlns:v="urn:schemas-microsoft-com:vml" id="rectole0000000007" style="width:261.150000pt;height:152.850000pt" o:preferrelative="t" o:ole="">
             <o:lock v:ext="edit"/>
             <v:imagedata xmlns:r="http://schemas.openxmlformats.org/officeDocument/2006/relationships" r:id="docRId21" o:title=""/>
           </v:rect>
@@ -5869,8 +6061,8 @@
         </w:rPr>
       </w:pPr>
       <w:r>
-        <w:object w:dxaOrig="5183" w:dyaOrig="3421">
-          <v:rect xmlns:o="urn:schemas-microsoft-com:office:office" xmlns:v="urn:schemas-microsoft-com:vml" id="rectole0000000008" style="width:259.150000pt;height:171.050000pt" o:preferrelative="t" o:ole="">
+        <w:object w:dxaOrig="5244" w:dyaOrig="3462">
+          <v:rect xmlns:o="urn:schemas-microsoft-com:office:office" xmlns:v="urn:schemas-microsoft-com:vml" id="rectole0000000008" style="width:262.200000pt;height:173.100000pt" o:preferrelative="t" o:ole="">
             <o:lock v:ext="edit"/>
             <v:imagedata xmlns:r="http://schemas.openxmlformats.org/officeDocument/2006/relationships" r:id="docRId23" o:title=""/>
           </v:rect>
@@ -6059,8 +6251,8 @@
         </w:rPr>
       </w:pPr>
       <w:r>
-        <w:object w:dxaOrig="8240" w:dyaOrig="3948">
-          <v:rect xmlns:o="urn:schemas-microsoft-com:office:office" xmlns:v="urn:schemas-microsoft-com:vml" id="rectole0000000009" style="width:412.000000pt;height:197.400000pt" o:preferrelative="t" o:ole="">
+        <w:object w:dxaOrig="8341" w:dyaOrig="3988">
+          <v:rect xmlns:o="urn:schemas-microsoft-com:office:office" xmlns:v="urn:schemas-microsoft-com:vml" id="rectole0000000009" style="width:417.050000pt;height:199.400000pt" o:preferrelative="t" o:ole="">
             <o:lock v:ext="edit"/>
             <v:imagedata xmlns:r="http://schemas.openxmlformats.org/officeDocument/2006/relationships" r:id="docRId25" o:title=""/>
           </v:rect>
@@ -6306,8 +6498,8 @@
         </w:rPr>
       </w:pPr>
       <w:r>
-        <w:object w:dxaOrig="6479" w:dyaOrig="3988">
-          <v:rect xmlns:o="urn:schemas-microsoft-com:office:office" xmlns:v="urn:schemas-microsoft-com:vml" id="rectole0000000010" style="width:323.950000pt;height:199.400000pt" o:preferrelative="t" o:ole="">
+        <w:object w:dxaOrig="6559" w:dyaOrig="4029">
+          <v:rect xmlns:o="urn:schemas-microsoft-com:office:office" xmlns:v="urn:schemas-microsoft-com:vml" id="rectole0000000010" style="width:327.950000pt;height:201.450000pt" o:preferrelative="t" o:ole="">
             <o:lock v:ext="edit"/>
             <v:imagedata xmlns:r="http://schemas.openxmlformats.org/officeDocument/2006/relationships" r:id="docRId28" o:title=""/>
           </v:rect>
@@ -6544,8 +6736,8 @@
         </w:rPr>
       </w:pPr>
       <w:r>
-        <w:object w:dxaOrig="3928" w:dyaOrig="5304">
-          <v:rect xmlns:o="urn:schemas-microsoft-com:office:office" xmlns:v="urn:schemas-microsoft-com:vml" id="rectole0000000011" style="width:196.400000pt;height:265.200000pt" o:preferrelative="t" o:ole="">
+        <w:object w:dxaOrig="3968" w:dyaOrig="5365">
+          <v:rect xmlns:o="urn:schemas-microsoft-com:office:office" xmlns:v="urn:schemas-microsoft-com:vml" id="rectole0000000011" style="width:198.400000pt;height:268.250000pt" o:preferrelative="t" o:ole="">
             <o:lock v:ext="edit"/>
             <v:imagedata xmlns:r="http://schemas.openxmlformats.org/officeDocument/2006/relationships" r:id="docRId30" o:title=""/>
           </v:rect>
@@ -6688,8 +6880,8 @@
         </w:rPr>
       </w:pPr>
       <w:r>
-        <w:object w:dxaOrig="5709" w:dyaOrig="7937">
-          <v:rect xmlns:o="urn:schemas-microsoft-com:office:office" xmlns:v="urn:schemas-microsoft-com:vml" id="rectole0000000012" style="width:285.450000pt;height:396.850000pt" o:preferrelative="t" o:ole="">
+        <w:object w:dxaOrig="5770" w:dyaOrig="8038">
+          <v:rect xmlns:o="urn:schemas-microsoft-com:office:office" xmlns:v="urn:schemas-microsoft-com:vml" id="rectole0000000012" style="width:288.500000pt;height:401.900000pt" o:preferrelative="t" o:ole="">
             <o:lock v:ext="edit"/>
             <v:imagedata xmlns:r="http://schemas.openxmlformats.org/officeDocument/2006/relationships" r:id="docRId33" o:title=""/>
           </v:rect>
@@ -6807,8 +6999,8 @@
         </w:rPr>
       </w:pPr>
       <w:r>
-        <w:object w:dxaOrig="6054" w:dyaOrig="6965">
-          <v:rect xmlns:o="urn:schemas-microsoft-com:office:office" xmlns:v="urn:schemas-microsoft-com:vml" id="rectole0000000013" style="width:302.700000pt;height:348.250000pt" o:preferrelative="t" o:ole="">
+        <w:object w:dxaOrig="6134" w:dyaOrig="7046">
+          <v:rect xmlns:o="urn:schemas-microsoft-com:office:office" xmlns:v="urn:schemas-microsoft-com:vml" id="rectole0000000013" style="width:306.700000pt;height:352.300000pt" o:preferrelative="t" o:ole="">
             <o:lock v:ext="edit"/>
             <v:imagedata xmlns:r="http://schemas.openxmlformats.org/officeDocument/2006/relationships" r:id="docRId35" o:title=""/>
           </v:rect>
@@ -6952,8 +7144,8 @@
         </w:rPr>
       </w:pPr>
       <w:r>
-        <w:object w:dxaOrig="5811" w:dyaOrig="5122">
-          <v:rect xmlns:o="urn:schemas-microsoft-com:office:office" xmlns:v="urn:schemas-microsoft-com:vml" id="rectole0000000014" style="width:290.550000pt;height:256.100000pt" o:preferrelative="t" o:ole="">
+        <w:object w:dxaOrig="5892" w:dyaOrig="5183">
+          <v:rect xmlns:o="urn:schemas-microsoft-com:office:office" xmlns:v="urn:schemas-microsoft-com:vml" id="rectole0000000014" style="width:294.600000pt;height:259.150000pt" o:preferrelative="t" o:ole="">
             <o:lock v:ext="edit"/>
             <v:imagedata xmlns:r="http://schemas.openxmlformats.org/officeDocument/2006/relationships" r:id="docRId37" o:title=""/>
           </v:rect>
@@ -7017,8 +7209,8 @@
         </w:rPr>
       </w:pPr>
       <w:r>
-        <w:object w:dxaOrig="8260" w:dyaOrig="4737">
-          <v:rect xmlns:o="urn:schemas-microsoft-com:office:office" xmlns:v="urn:schemas-microsoft-com:vml" id="rectole0000000015" style="width:413.000000pt;height:236.850000pt" o:preferrelative="t" o:ole="">
+        <w:object w:dxaOrig="8362" w:dyaOrig="4798">
+          <v:rect xmlns:o="urn:schemas-microsoft-com:office:office" xmlns:v="urn:schemas-microsoft-com:vml" id="rectole0000000015" style="width:418.100000pt;height:239.900000pt" o:preferrelative="t" o:ole="">
             <o:lock v:ext="edit"/>
             <v:imagedata xmlns:r="http://schemas.openxmlformats.org/officeDocument/2006/relationships" r:id="docRId39" o:title=""/>
           </v:rect>
@@ -7078,8 +7270,8 @@
         </w:rPr>
       </w:pPr>
       <w:r>
-        <w:object w:dxaOrig="8260" w:dyaOrig="4272">
-          <v:rect xmlns:o="urn:schemas-microsoft-com:office:office" xmlns:v="urn:schemas-microsoft-com:vml" id="rectole0000000016" style="width:413.000000pt;height:213.600000pt" o:preferrelative="t" o:ole="">
+        <w:object w:dxaOrig="8362" w:dyaOrig="4333">
+          <v:rect xmlns:o="urn:schemas-microsoft-com:office:office" xmlns:v="urn:schemas-microsoft-com:vml" id="rectole0000000016" style="width:418.100000pt;height:216.650000pt" o:preferrelative="t" o:ole="">
             <o:lock v:ext="edit"/>
             <v:imagedata xmlns:r="http://schemas.openxmlformats.org/officeDocument/2006/relationships" r:id="docRId41" o:title=""/>
           </v:rect>
@@ -7143,8 +7335,8 @@
         </w:rPr>
       </w:pPr>
       <w:r>
-        <w:object w:dxaOrig="8260" w:dyaOrig="4272">
-          <v:rect xmlns:o="urn:schemas-microsoft-com:office:office" xmlns:v="urn:schemas-microsoft-com:vml" id="rectole0000000017" style="width:413.000000pt;height:213.600000pt" o:preferrelative="t" o:ole="">
+        <w:object w:dxaOrig="8362" w:dyaOrig="4333">
+          <v:rect xmlns:o="urn:schemas-microsoft-com:office:office" xmlns:v="urn:schemas-microsoft-com:vml" id="rectole0000000017" style="width:418.100000pt;height:216.650000pt" o:preferrelative="t" o:ole="">
             <o:lock v:ext="edit"/>
             <v:imagedata xmlns:r="http://schemas.openxmlformats.org/officeDocument/2006/relationships" r:id="docRId43" o:title=""/>
           </v:rect>
@@ -7339,8 +7531,8 @@
         </w:rPr>
       </w:pPr>
       <w:r>
-        <w:object w:dxaOrig="8260" w:dyaOrig="4292">
-          <v:rect xmlns:o="urn:schemas-microsoft-com:office:office" xmlns:v="urn:schemas-microsoft-com:vml" id="rectole0000000018" style="width:413.000000pt;height:214.600000pt" o:preferrelative="t" o:ole="">
+        <w:object w:dxaOrig="8362" w:dyaOrig="4353">
+          <v:rect xmlns:o="urn:schemas-microsoft-com:office:office" xmlns:v="urn:schemas-microsoft-com:vml" id="rectole0000000018" style="width:418.100000pt;height:217.650000pt" o:preferrelative="t" o:ole="">
             <o:lock v:ext="edit"/>
             <v:imagedata xmlns:r="http://schemas.openxmlformats.org/officeDocument/2006/relationships" r:id="docRId45" o:title=""/>
           </v:rect>
@@ -7604,8 +7796,8 @@
         </w:rPr>
       </w:pPr>
       <w:r>
-        <w:object w:dxaOrig="3907" w:dyaOrig="3503">
-          <v:rect xmlns:o="urn:schemas-microsoft-com:office:office" xmlns:v="urn:schemas-microsoft-com:vml" id="rectole0000000019" style="width:195.350000pt;height:175.150000pt" o:preferrelative="t" o:ole="">
+        <w:object w:dxaOrig="3948" w:dyaOrig="3543">
+          <v:rect xmlns:o="urn:schemas-microsoft-com:office:office" xmlns:v="urn:schemas-microsoft-com:vml" id="rectole0000000019" style="width:197.400000pt;height:177.150000pt" o:preferrelative="t" o:ole="">
             <o:lock v:ext="edit"/>
             <v:imagedata xmlns:r="http://schemas.openxmlformats.org/officeDocument/2006/relationships" r:id="docRId47" o:title=""/>
           </v:rect>
@@ -7849,8 +8041,8 @@
         </w:rPr>
       </w:pPr>
       <w:r>
-        <w:object w:dxaOrig="1599" w:dyaOrig="870">
-          <v:rect xmlns:o="urn:schemas-microsoft-com:office:office" xmlns:v="urn:schemas-microsoft-com:vml" id="rectole0000000020" style="width:79.950000pt;height:43.500000pt" o:preferrelative="t" o:ole="">
+        <w:object w:dxaOrig="1619" w:dyaOrig="890">
+          <v:rect xmlns:o="urn:schemas-microsoft-com:office:office" xmlns:v="urn:schemas-microsoft-com:vml" id="rectole0000000020" style="width:80.950000pt;height:44.500000pt" o:preferrelative="t" o:ole="">
             <o:lock v:ext="edit"/>
             <v:imagedata xmlns:r="http://schemas.openxmlformats.org/officeDocument/2006/relationships" r:id="docRId49" o:title=""/>
           </v:rect>
@@ -7858,8 +8050,8 @@
         </w:object>
       </w:r>
       <w:r>
-        <w:object w:dxaOrig="1559" w:dyaOrig="850">
-          <v:rect xmlns:o="urn:schemas-microsoft-com:office:office" xmlns:v="urn:schemas-microsoft-com:vml" id="rectole0000000021" style="width:77.950000pt;height:42.500000pt" o:preferrelative="t" o:ole="">
+        <w:object w:dxaOrig="1579" w:dyaOrig="870">
+          <v:rect xmlns:o="urn:schemas-microsoft-com:office:office" xmlns:v="urn:schemas-microsoft-com:vml" id="rectole0000000021" style="width:78.950000pt;height:43.500000pt" o:preferrelative="t" o:ole="">
             <o:lock v:ext="edit"/>
             <v:imagedata xmlns:r="http://schemas.openxmlformats.org/officeDocument/2006/relationships" r:id="docRId51" o:title=""/>
           </v:rect>
@@ -7882,8 +8074,8 @@
         </w:rPr>
       </w:pPr>
       <w:r>
-        <w:object w:dxaOrig="8260" w:dyaOrig="3563">
-          <v:rect xmlns:o="urn:schemas-microsoft-com:office:office" xmlns:v="urn:schemas-microsoft-com:vml" id="rectole0000000022" style="width:413.000000pt;height:178.150000pt" o:preferrelative="t" o:ole="">
+        <w:object w:dxaOrig="8362" w:dyaOrig="3603">
+          <v:rect xmlns:o="urn:schemas-microsoft-com:office:office" xmlns:v="urn:schemas-microsoft-com:vml" id="rectole0000000022" style="width:418.100000pt;height:180.150000pt" o:preferrelative="t" o:ole="">
             <o:lock v:ext="edit"/>
             <v:imagedata xmlns:r="http://schemas.openxmlformats.org/officeDocument/2006/relationships" r:id="docRId53" o:title=""/>
           </v:rect>
@@ -7906,8 +8098,8 @@
         </w:rPr>
       </w:pPr>
       <w:r>
-        <w:object w:dxaOrig="8260" w:dyaOrig="3563">
-          <v:rect xmlns:o="urn:schemas-microsoft-com:office:office" xmlns:v="urn:schemas-microsoft-com:vml" id="rectole0000000023" style="width:413.000000pt;height:178.150000pt" o:preferrelative="t" o:ole="">
+        <w:object w:dxaOrig="8362" w:dyaOrig="3603">
+          <v:rect xmlns:o="urn:schemas-microsoft-com:office:office" xmlns:v="urn:schemas-microsoft-com:vml" id="rectole0000000023" style="width:418.100000pt;height:180.150000pt" o:preferrelative="t" o:ole="">
             <o:lock v:ext="edit"/>
             <v:imagedata xmlns:r="http://schemas.openxmlformats.org/officeDocument/2006/relationships" r:id="docRId55" o:title=""/>
           </v:rect>
@@ -8133,8 +8325,8 @@
         </w:rPr>
       </w:pPr>
       <w:r>
-        <w:object w:dxaOrig="1275" w:dyaOrig="1113">
-          <v:rect xmlns:o="urn:schemas-microsoft-com:office:office" xmlns:v="urn:schemas-microsoft-com:vml" id="rectole0000000024" style="width:63.750000pt;height:55.650000pt" o:preferrelative="t" o:ole="">
+        <w:object w:dxaOrig="1296" w:dyaOrig="1133">
+          <v:rect xmlns:o="urn:schemas-microsoft-com:office:office" xmlns:v="urn:schemas-microsoft-com:vml" id="rectole0000000024" style="width:64.800000pt;height:56.650000pt" o:preferrelative="t" o:ole="">
             <o:lock v:ext="edit"/>
             <v:imagedata xmlns:r="http://schemas.openxmlformats.org/officeDocument/2006/relationships" r:id="docRId57" o:title=""/>
           </v:rect>
@@ -8183,8 +8375,8 @@
         </w:rPr>
       </w:pPr>
       <w:r>
-        <w:object w:dxaOrig="1721" w:dyaOrig="1052">
-          <v:rect xmlns:o="urn:schemas-microsoft-com:office:office" xmlns:v="urn:schemas-microsoft-com:vml" id="rectole0000000025" style="width:86.050000pt;height:52.600000pt" o:preferrelative="t" o:ole="">
+        <w:object w:dxaOrig="1741" w:dyaOrig="1073">
+          <v:rect xmlns:o="urn:schemas-microsoft-com:office:office" xmlns:v="urn:schemas-microsoft-com:vml" id="rectole0000000025" style="width:87.050000pt;height:53.650000pt" o:preferrelative="t" o:ole="">
             <o:lock v:ext="edit"/>
             <v:imagedata xmlns:r="http://schemas.openxmlformats.org/officeDocument/2006/relationships" r:id="docRId59" o:title=""/>
           </v:rect>
@@ -8319,8 +8511,8 @@
         </w:rPr>
       </w:pPr>
       <w:r>
-        <w:object w:dxaOrig="4414" w:dyaOrig="1356">
-          <v:rect xmlns:o="urn:schemas-microsoft-com:office:office" xmlns:v="urn:schemas-microsoft-com:vml" id="rectole0000000026" style="width:220.700000pt;height:67.800000pt" o:preferrelative="t" o:ole="">
+        <w:object w:dxaOrig="4474" w:dyaOrig="1377">
+          <v:rect xmlns:o="urn:schemas-microsoft-com:office:office" xmlns:v="urn:schemas-microsoft-com:vml" id="rectole0000000026" style="width:223.700000pt;height:68.850000pt" o:preferrelative="t" o:ole="">
             <o:lock v:ext="edit"/>
             <v:imagedata xmlns:r="http://schemas.openxmlformats.org/officeDocument/2006/relationships" r:id="docRId61" o:title=""/>
           </v:rect>
@@ -8343,8 +8535,8 @@
         </w:rPr>
       </w:pPr>
       <w:r>
-        <w:object w:dxaOrig="8260" w:dyaOrig="1235">
-          <v:rect xmlns:o="urn:schemas-microsoft-com:office:office" xmlns:v="urn:schemas-microsoft-com:vml" id="rectole0000000027" style="width:413.000000pt;height:61.750000pt" o:preferrelative="t" o:ole="">
+        <w:object w:dxaOrig="8362" w:dyaOrig="1255">
+          <v:rect xmlns:o="urn:schemas-microsoft-com:office:office" xmlns:v="urn:schemas-microsoft-com:vml" id="rectole0000000027" style="width:418.100000pt;height:62.750000pt" o:preferrelative="t" o:ole="">
             <o:lock v:ext="edit"/>
             <v:imagedata xmlns:r="http://schemas.openxmlformats.org/officeDocument/2006/relationships" r:id="docRId63" o:title=""/>
           </v:rect>
@@ -8367,8 +8559,8 @@
         </w:rPr>
       </w:pPr>
       <w:r>
-        <w:object w:dxaOrig="3320" w:dyaOrig="1235">
-          <v:rect xmlns:o="urn:schemas-microsoft-com:office:office" xmlns:v="urn:schemas-microsoft-com:vml" id="rectole0000000028" style="width:166.000000pt;height:61.750000pt" o:preferrelative="t" o:ole="">
+        <w:object w:dxaOrig="3361" w:dyaOrig="1255">
+          <v:rect xmlns:o="urn:schemas-microsoft-com:office:office" xmlns:v="urn:schemas-microsoft-com:vml" id="rectole0000000028" style="width:168.050000pt;height:62.750000pt" o:preferrelative="t" o:ole="">
             <o:lock v:ext="edit"/>
             <v:imagedata xmlns:r="http://schemas.openxmlformats.org/officeDocument/2006/relationships" r:id="docRId65" o:title=""/>
           </v:rect>
@@ -8598,8 +8790,8 @@
         </w:rPr>
       </w:pPr>
       <w:r>
-        <w:object w:dxaOrig="3441" w:dyaOrig="6519">
-          <v:rect xmlns:o="urn:schemas-microsoft-com:office:office" xmlns:v="urn:schemas-microsoft-com:vml" id="rectole0000000029" style="width:172.050000pt;height:325.950000pt" o:preferrelative="t" o:ole="">
+        <w:object w:dxaOrig="3482" w:dyaOrig="6600">
+          <v:rect xmlns:o="urn:schemas-microsoft-com:office:office" xmlns:v="urn:schemas-microsoft-com:vml" id="rectole0000000029" style="width:174.100000pt;height:330.000000pt" o:preferrelative="t" o:ole="">
             <o:lock v:ext="edit"/>
             <v:imagedata xmlns:r="http://schemas.openxmlformats.org/officeDocument/2006/relationships" r:id="docRId67" o:title=""/>
           </v:rect>
@@ -8607,8 +8799,8 @@
         </w:object>
       </w:r>
       <w:r>
-        <w:object w:dxaOrig="3644" w:dyaOrig="6479">
-          <v:rect xmlns:o="urn:schemas-microsoft-com:office:office" xmlns:v="urn:schemas-microsoft-com:vml" id="rectole0000000030" style="width:182.200000pt;height:323.950000pt" o:preferrelative="t" o:ole="">
+        <w:object w:dxaOrig="3685" w:dyaOrig="6559">
+          <v:rect xmlns:o="urn:schemas-microsoft-com:office:office" xmlns:v="urn:schemas-microsoft-com:vml" id="rectole0000000030" style="width:184.250000pt;height:327.950000pt" o:preferrelative="t" o:ole="">
             <o:lock v:ext="edit"/>
             <v:imagedata xmlns:r="http://schemas.openxmlformats.org/officeDocument/2006/relationships" r:id="docRId69" o:title=""/>
           </v:rect>
@@ -8631,8 +8823,8 @@
         </w:rPr>
       </w:pPr>
       <w:r>
-        <w:object w:dxaOrig="3280" w:dyaOrig="6701">
-          <v:rect xmlns:o="urn:schemas-microsoft-com:office:office" xmlns:v="urn:schemas-microsoft-com:vml" id="rectole0000000031" style="width:164.000000pt;height:335.050000pt" o:preferrelative="t" o:ole="">
+        <w:object w:dxaOrig="3320" w:dyaOrig="6782">
+          <v:rect xmlns:o="urn:schemas-microsoft-com:office:office" xmlns:v="urn:schemas-microsoft-com:vml" id="rectole0000000031" style="width:166.000000pt;height:339.100000pt" o:preferrelative="t" o:ole="">
             <o:lock v:ext="edit"/>
             <v:imagedata xmlns:r="http://schemas.openxmlformats.org/officeDocument/2006/relationships" r:id="docRId71" o:title=""/>
           </v:rect>
@@ -8640,8 +8832,8 @@
         </w:object>
       </w:r>
       <w:r>
-        <w:object w:dxaOrig="3381" w:dyaOrig="6701">
-          <v:rect xmlns:o="urn:schemas-microsoft-com:office:office" xmlns:v="urn:schemas-microsoft-com:vml" id="rectole0000000032" style="width:169.050000pt;height:335.050000pt" o:preferrelative="t" o:ole="">
+        <w:object w:dxaOrig="3421" w:dyaOrig="6782">
+          <v:rect xmlns:o="urn:schemas-microsoft-com:office:office" xmlns:v="urn:schemas-microsoft-com:vml" id="rectole0000000032" style="width:171.050000pt;height:339.100000pt" o:preferrelative="t" o:ole="">
             <o:lock v:ext="edit"/>
             <v:imagedata xmlns:r="http://schemas.openxmlformats.org/officeDocument/2006/relationships" r:id="docRId73" o:title=""/>
           </v:rect>
@@ -8664,8 +8856,8 @@
         </w:rPr>
       </w:pPr>
       <w:r>
-        <w:object w:dxaOrig="3097" w:dyaOrig="6175">
-          <v:rect xmlns:o="urn:schemas-microsoft-com:office:office" xmlns:v="urn:schemas-microsoft-com:vml" id="rectole0000000033" style="width:154.850000pt;height:308.750000pt" o:preferrelative="t" o:ole="">
+        <w:object w:dxaOrig="3138" w:dyaOrig="6256">
+          <v:rect xmlns:o="urn:schemas-microsoft-com:office:office" xmlns:v="urn:schemas-microsoft-com:vml" id="rectole0000000033" style="width:156.900000pt;height:312.800000pt" o:preferrelative="t" o:ole="">
             <o:lock v:ext="edit"/>
             <v:imagedata xmlns:r="http://schemas.openxmlformats.org/officeDocument/2006/relationships" r:id="docRId75" o:title=""/>
           </v:rect>
@@ -8673,8 +8865,8 @@
         </w:object>
       </w:r>
       <w:r>
-        <w:object w:dxaOrig="3057" w:dyaOrig="6094">
-          <v:rect xmlns:o="urn:schemas-microsoft-com:office:office" xmlns:v="urn:schemas-microsoft-com:vml" id="rectole0000000034" style="width:152.850000pt;height:304.700000pt" o:preferrelative="t" o:ole="">
+        <w:object w:dxaOrig="3097" w:dyaOrig="6175">
+          <v:rect xmlns:o="urn:schemas-microsoft-com:office:office" xmlns:v="urn:schemas-microsoft-com:vml" id="rectole0000000034" style="width:154.850000pt;height:308.750000pt" o:preferrelative="t" o:ole="">
             <o:lock v:ext="edit"/>
             <v:imagedata xmlns:r="http://schemas.openxmlformats.org/officeDocument/2006/relationships" r:id="docRId77" o:title=""/>
           </v:rect>
@@ -10092,59 +10284,59 @@
           <w:sz w:val="28"/>
           <w:shd w:fill="auto" w:val="clear"/>
         </w:rPr>
-        <w:t xml:space="preserve">Conclusiones y vías futuras</w:t>
-      </w:r>
-    </w:p>
-    <w:p>
-      <w:pPr>
-        <w:spacing w:before="0" w:after="200" w:line="360"/>
-        <w:ind w:right="0" w:left="0" w:firstLine="0"/>
-        <w:jc w:val="both"/>
-        <w:rPr>
-          <w:rFonts w:ascii="Arial" w:hAnsi="Arial" w:cs="Arial" w:eastAsia="Arial"/>
-          <w:color w:val="auto"/>
-          <w:spacing w:val="0"/>
-          <w:position w:val="0"/>
-          <w:sz w:val="24"/>
-          <w:shd w:fill="auto" w:val="clear"/>
-        </w:rPr>
-      </w:pPr>
-      <w:r>
-        <w:rPr>
-          <w:rFonts w:ascii="Arial" w:hAnsi="Arial" w:cs="Arial" w:eastAsia="Arial"/>
-          <w:color w:val="auto"/>
-          <w:spacing w:val="0"/>
-          <w:position w:val="0"/>
-          <w:sz w:val="24"/>
-          <w:shd w:fill="auto" w:val="clear"/>
-        </w:rPr>
-        <w:t xml:space="preserve">A rasgos generales, estamos contentos con el trabajo que hemos llevado a cabo en los distintos aspectos del desarrollo y hemos aprendido muchas cosas por el camino, así como poner en práctica nuestra capacidad organizativa.</w:t>
-      </w:r>
-    </w:p>
-    <w:p>
-      <w:pPr>
-        <w:spacing w:before="0" w:after="200" w:line="360"/>
-        <w:ind w:right="0" w:left="0" w:firstLine="0"/>
-        <w:jc w:val="both"/>
-        <w:rPr>
-          <w:rFonts w:ascii="Arial" w:hAnsi="Arial" w:cs="Arial" w:eastAsia="Arial"/>
-          <w:color w:val="auto"/>
-          <w:spacing w:val="0"/>
-          <w:position w:val="0"/>
-          <w:sz w:val="24"/>
-          <w:shd w:fill="auto" w:val="clear"/>
-        </w:rPr>
-      </w:pPr>
-      <w:r>
-        <w:rPr>
-          <w:rFonts w:ascii="Arial" w:hAnsi="Arial" w:cs="Arial" w:eastAsia="Arial"/>
-          <w:color w:val="auto"/>
-          <w:spacing w:val="0"/>
-          <w:position w:val="0"/>
-          <w:sz w:val="24"/>
-          <w:shd w:fill="auto" w:val="clear"/>
-        </w:rPr>
-        <w:t xml:space="preserve">Hemos resuelto nuestras dudas en grupo y nos hemos ayudado mutuamente en lo que hacía falta, como resolver errores y bloqueos. Siempre hemos tenido un hueco para reunirnos y ayudarnos mutuamente, aunque el tiempo en ocasiones ha sido realmente escaso.</w:t>
+        <w:t xml:space="preserve">Conclusiones y lo que nos hubiera gustado implementar</w:t>
+      </w:r>
+    </w:p>
+    <w:p>
+      <w:pPr>
+        <w:spacing w:before="0" w:after="200" w:line="360"/>
+        <w:ind w:right="0" w:left="0" w:firstLine="0"/>
+        <w:jc w:val="both"/>
+        <w:rPr>
+          <w:rFonts w:ascii="Arial" w:hAnsi="Arial" w:cs="Arial" w:eastAsia="Arial"/>
+          <w:color w:val="auto"/>
+          <w:spacing w:val="0"/>
+          <w:position w:val="0"/>
+          <w:sz w:val="24"/>
+          <w:shd w:fill="auto" w:val="clear"/>
+        </w:rPr>
+      </w:pPr>
+      <w:r>
+        <w:rPr>
+          <w:rFonts w:ascii="Arial" w:hAnsi="Arial" w:cs="Arial" w:eastAsia="Arial"/>
+          <w:color w:val="auto"/>
+          <w:spacing w:val="0"/>
+          <w:position w:val="0"/>
+          <w:sz w:val="24"/>
+          <w:shd w:fill="auto" w:val="clear"/>
+        </w:rPr>
+        <w:t xml:space="preserve">A rasgos generales, estamos contentos con el trabajo que hemos llevado a cabo en los distintos aspectos del desarrollo y hemos aprendido muchas cosas por el camino, así como poner en práctica nuestra capacidad organizativa. Nos hubiera gustado haber solucionado el problema de la generación de pdf que no se pudo realizar por falta de tiempo y por incompatibilidad de tecnologías, porque este proyecto a priori puede parecer algo sencillo pero a medida que se iban implementado funcionales y trabajando con muchos datos relacionados con otros todo se iba complicando cada vez más. Queríamos haber desplegado la aplicación en un hosting, la parte del cliente lo está, pero la del servidor debíamos dedicarle mucho más tiempo que una aplicación normal por las tecnologías utilizadas por lo que no era tan simple. Deberíamos haber cuidado un poco más el formulario general pero era bastante complejo el tratar con tantos campos a la vez en una sola petición.</w:t>
+      </w:r>
+    </w:p>
+    <w:p>
+      <w:pPr>
+        <w:spacing w:before="0" w:after="200" w:line="360"/>
+        <w:ind w:right="0" w:left="0" w:firstLine="0"/>
+        <w:jc w:val="both"/>
+        <w:rPr>
+          <w:rFonts w:ascii="Arial" w:hAnsi="Arial" w:cs="Arial" w:eastAsia="Arial"/>
+          <w:color w:val="auto"/>
+          <w:spacing w:val="0"/>
+          <w:position w:val="0"/>
+          <w:sz w:val="24"/>
+          <w:shd w:fill="auto" w:val="clear"/>
+        </w:rPr>
+      </w:pPr>
+      <w:r>
+        <w:rPr>
+          <w:rFonts w:ascii="Arial" w:hAnsi="Arial" w:cs="Arial" w:eastAsia="Arial"/>
+          <w:color w:val="auto"/>
+          <w:spacing w:val="0"/>
+          <w:position w:val="0"/>
+          <w:sz w:val="24"/>
+          <w:shd w:fill="auto" w:val="clear"/>
+        </w:rPr>
+        <w:t xml:space="preserve">En conclusión hemos resuelto nuestras dudas en grupo y nos hemos ayudado mutuamente en lo que hacía falta, como resolver errores y bloqueos. Siempre hemos tenido un hueco para reunirnos y ayudarnos mutuamente, aunque el tiempo en ocasiones ha sido realmente escaso.</w:t>
       </w:r>
     </w:p>
     <w:p>
